--- a/labs/010/sharpinskiy-lab10.docx
+++ b/labs/010/sharpinskiy-lab10.docx
@@ -1,6 +1,6 @@
 
 <file path=word/document.xml><?xml version="1.0" encoding="utf-8"?>
-<w:document xmlns:wpc="http://schemas.microsoft.com/office/word/2010/wordprocessingCanvas" xmlns:cx="http://schemas.microsoft.com/office/drawing/2014/chartex" xmlns:cx1="http://schemas.microsoft.com/office/drawing/2015/9/8/chartex" xmlns:cx2="http://schemas.microsoft.com/office/drawing/2015/10/21/chartex" xmlns:cx3="http://schemas.microsoft.com/office/drawing/2016/5/9/chartex" xmlns:cx4="http://schemas.microsoft.com/office/drawing/2016/5/10/chartex" xmlns:cx5="http://schemas.microsoft.com/office/drawing/2016/5/11/chartex" xmlns:cx6="http://schemas.microsoft.com/office/drawing/2016/5/12/chartex" xmlns:cx7="http://schemas.microsoft.com/office/drawing/2016/5/13/chartex" xmlns:cx8="http://schemas.microsoft.com/office/drawing/2016/5/14/chartex" xmlns:mc="http://schemas.openxmlformats.org/markup-compatibility/2006" xmlns:aink="http://schemas.microsoft.com/office/drawing/2016/ink" xmlns:am3d="http://schemas.microsoft.com/office/drawing/2017/model3d" xmlns:o="urn:schemas-microsoft-com:office:office" xmlns:oel="http://schemas.microsoft.com/office/2019/extlst" xmlns:r="http://schemas.openxmlformats.org/officeDocument/2006/relationships" xmlns:m="http://schemas.openxmlformats.org/officeDocument/2006/math" xmlns:v="urn:schemas-microsoft-com:vml" xmlns:wp14="http://schemas.microsoft.com/office/word/2010/wordprocessingDrawing" xmlns:wp="http://schemas.openxmlformats.org/drawingml/2006/wordprocessingDrawing" xmlns:w10="urn:schemas-microsoft-com:office:word" xmlns:w="http://schemas.openxmlformats.org/wordprocessingml/2006/main" xmlns:w14="http://schemas.microsoft.com/office/word/2010/wordml" xmlns:w15="http://schemas.microsoft.com/office/word/2012/wordml" xmlns:w16cex="http://schemas.microsoft.com/office/word/2018/wordml/cex" xmlns:w16cid="http://schemas.microsoft.com/office/word/2016/wordml/cid" xmlns:w16="http://schemas.microsoft.com/office/word/2018/wordml" xmlns:w16sdtdh="http://schemas.microsoft.com/office/word/2020/wordml/sdtdatahash" xmlns:w16se="http://schemas.microsoft.com/office/word/2015/wordml/symex" xmlns:wpg="http://schemas.microsoft.com/office/word/2010/wordprocessingGroup" xmlns:wpi="http://schemas.microsoft.com/office/word/2010/wordprocessingInk" xmlns:wne="http://schemas.microsoft.com/office/word/2006/wordml" xmlns:wps="http://schemas.microsoft.com/office/word/2010/wordprocessingShape" mc:Ignorable="w14 w15 w16se w16cid w16 w16cex w16sdtdh wp14">
+<w:document xmlns:wpc="http://schemas.microsoft.com/office/word/2010/wordprocessingCanvas" xmlns:cx="http://schemas.microsoft.com/office/drawing/2014/chartex" xmlns:cx1="http://schemas.microsoft.com/office/drawing/2015/9/8/chartex" xmlns:cx2="http://schemas.microsoft.com/office/drawing/2015/10/21/chartex" xmlns:cx3="http://schemas.microsoft.com/office/drawing/2016/5/9/chartex" xmlns:cx4="http://schemas.microsoft.com/office/drawing/2016/5/10/chartex" xmlns:cx5="http://schemas.microsoft.com/office/drawing/2016/5/11/chartex" xmlns:cx6="http://schemas.microsoft.com/office/drawing/2016/5/12/chartex" xmlns:cx7="http://schemas.microsoft.com/office/drawing/2016/5/13/chartex" xmlns:cx8="http://schemas.microsoft.com/office/drawing/2016/5/14/chartex" xmlns:mc="http://schemas.openxmlformats.org/markup-compatibility/2006" xmlns:aink="http://schemas.microsoft.com/office/drawing/2016/ink" xmlns:am3d="http://schemas.microsoft.com/office/drawing/2017/model3d" xmlns:o="urn:schemas-microsoft-com:office:office" xmlns:oel="http://schemas.microsoft.com/office/2019/extlst" xmlns:r="http://schemas.openxmlformats.org/officeDocument/2006/relationships" xmlns:m="http://schemas.openxmlformats.org/officeDocument/2006/math" xmlns:v="urn:schemas-microsoft-com:vml" xmlns:wp14="http://schemas.microsoft.com/office/word/2010/wordprocessingDrawing" xmlns:wp="http://schemas.openxmlformats.org/drawingml/2006/wordprocessingDrawing" xmlns:w10="urn:schemas-microsoft-com:office:word" xmlns:w="http://schemas.openxmlformats.org/wordprocessingml/2006/main" xmlns:w14="http://schemas.microsoft.com/office/word/2010/wordml" xmlns:w15="http://schemas.microsoft.com/office/word/2012/wordml" xmlns:w16cex="http://schemas.microsoft.com/office/word/2018/wordml/cex" xmlns:w16cid="http://schemas.microsoft.com/office/word/2016/wordml/cid" xmlns:w16="http://schemas.microsoft.com/office/word/2018/wordml" xmlns:w16du="http://schemas.microsoft.com/office/word/2023/wordml/word16du" xmlns:w16sdtdh="http://schemas.microsoft.com/office/word/2020/wordml/sdtdatahash" xmlns:w16se="http://schemas.microsoft.com/office/word/2015/wordml/symex" xmlns:wpg="http://schemas.microsoft.com/office/word/2010/wordprocessingGroup" xmlns:wpi="http://schemas.microsoft.com/office/word/2010/wordprocessingInk" xmlns:wne="http://schemas.microsoft.com/office/word/2006/wordml" xmlns:wps="http://schemas.microsoft.com/office/word/2010/wordprocessingShape" mc:Ignorable="w14 w15 w16se w16cid w16 w16cex w16sdtdh w16du wp14">
   <w:body>
     <w:p>
       <w:pPr>
@@ -195,7 +195,6 @@
         <w:jc w:val="center"/>
         <w:rPr>
           <w:color w:val="000000" w:themeColor="text1"/>
-          <w:lang w:val="en-US"/>
         </w:rPr>
       </w:pPr>
       <w:r>
@@ -213,63 +212,8 @@
           <w:color w:val="000000" w:themeColor="text1"/>
           <w:sz w:val="28"/>
           <w:szCs w:val="28"/>
-          <w:lang w:val="en-US"/>
-        </w:rPr>
-        <w:t xml:space="preserve"> </w:t>
-      </w:r>
-      <w:r>
-        <w:rPr>
-          <w:rStyle w:val="BookTitle"/>
-          <w:color w:val="000000" w:themeColor="text1"/>
-          <w:sz w:val="28"/>
-          <w:szCs w:val="28"/>
-          <w:lang w:val="en-US"/>
-        </w:rPr>
-        <w:t>«</w:t>
-      </w:r>
-      <w:proofErr w:type="spellStart"/>
-      <w:r>
-        <w:rPr>
-          <w:rStyle w:val="BookTitle"/>
-          <w:color w:val="000000" w:themeColor="text1"/>
-          <w:sz w:val="28"/>
-          <w:szCs w:val="28"/>
-          <w:lang w:val="en-US"/>
-        </w:rPr>
-        <w:t>Кольцевые</w:t>
-      </w:r>
-      <w:proofErr w:type="spellEnd"/>
-      <w:r>
-        <w:rPr>
-          <w:rStyle w:val="BookTitle"/>
-          <w:color w:val="000000" w:themeColor="text1"/>
-          <w:sz w:val="28"/>
-          <w:szCs w:val="28"/>
-          <w:lang w:val="en-US"/>
-        </w:rPr>
-        <w:t xml:space="preserve"> </w:t>
-      </w:r>
-      <w:proofErr w:type="spellStart"/>
-      <w:r>
-        <w:rPr>
-          <w:rStyle w:val="BookTitle"/>
-          <w:color w:val="000000" w:themeColor="text1"/>
-          <w:sz w:val="28"/>
-          <w:szCs w:val="28"/>
-          <w:lang w:val="en-US"/>
-        </w:rPr>
-        <w:t>списки</w:t>
-      </w:r>
-      <w:proofErr w:type="spellEnd"/>
-      <w:r>
-        <w:rPr>
-          <w:rStyle w:val="BookTitle"/>
-          <w:color w:val="000000" w:themeColor="text1"/>
-          <w:sz w:val="28"/>
-          <w:szCs w:val="28"/>
-          <w:lang w:val="en-US"/>
-        </w:rPr>
-        <w:t>»</w:t>
+        </w:rPr>
+        <w:t xml:space="preserve"> «Кольцевые списки»</w:t>
       </w:r>
     </w:p>
     <w:p>
@@ -3639,1000 +3583,15 @@
           <w:color w:val="000000" w:themeColor="text1"/>
           <w:sz w:val="28"/>
           <w:szCs w:val="28"/>
-        </w:rPr>
-      </w:pPr>
-      <w:r>
-        <w:rPr>
-          <w:b/>
-          <w:color w:val="000000" w:themeColor="text1"/>
-          <w:sz w:val="28"/>
-          <w:szCs w:val="28"/>
-        </w:rPr>
-        <w:br w:type="page"/>
-      </w:r>
-    </w:p>
-    <w:p>
-      <w:pPr>
-        <w:spacing w:line="360" w:lineRule="auto"/>
-        <w:ind w:firstLine="709"/>
-        <w:jc w:val="both"/>
-        <w:rPr>
-          <w:b/>
-          <w:color w:val="000000" w:themeColor="text1"/>
-          <w:sz w:val="28"/>
-          <w:szCs w:val="28"/>
-        </w:rPr>
-      </w:pPr>
-      <w:r>
-        <w:rPr>
-          <w:b/>
-          <w:color w:val="000000" w:themeColor="text1"/>
-          <w:sz w:val="28"/>
-          <w:szCs w:val="28"/>
-        </w:rPr>
-        <w:lastRenderedPageBreak/>
-        <w:t>Контрольные примеры</w:t>
-      </w:r>
-    </w:p>
-    <w:p>
-      <w:pPr>
-        <w:spacing w:line="360" w:lineRule="auto"/>
-        <w:ind w:firstLine="709"/>
-        <w:jc w:val="both"/>
-        <w:rPr>
-          <w:color w:val="000000" w:themeColor="text1"/>
-          <w:sz w:val="28"/>
-          <w:szCs w:val="28"/>
-        </w:rPr>
-      </w:pPr>
-      <w:r>
-        <w:rPr>
-          <w:b/>
-          <w:color w:val="000000" w:themeColor="text1"/>
-          <w:sz w:val="28"/>
-          <w:szCs w:val="28"/>
-        </w:rPr>
-        <w:t>Пример 1:</w:t>
-      </w:r>
-    </w:p>
-    <w:p>
-      <w:pPr>
-        <w:suppressAutoHyphens w:val="0"/>
-        <w:spacing w:after="160" w:line="259" w:lineRule="auto"/>
-        <w:rPr>
-          <w:rFonts w:ascii="Consolas" w:hAnsi="Consolas"/>
-          <w:bCs/>
-          <w:color w:val="000000" w:themeColor="text1"/>
-          <w:sz w:val="18"/>
-          <w:szCs w:val="18"/>
           <w:lang w:val="en-US"/>
         </w:rPr>
       </w:pPr>
-      <w:r>
-        <w:rPr>
-          <w:rFonts w:ascii="Consolas" w:hAnsi="Consolas"/>
-          <w:bCs/>
-          <w:color w:val="000000" w:themeColor="text1"/>
-          <w:sz w:val="18"/>
-          <w:szCs w:val="18"/>
-        </w:rPr>
-        <w:t xml:space="preserve">====================================================                                                                                                                                                               |                  </w:t>
-      </w:r>
-      <w:r>
-        <w:rPr>
-          <w:rFonts w:ascii="Consolas" w:hAnsi="Consolas"/>
-          <w:bCs/>
-          <w:color w:val="000000" w:themeColor="text1"/>
-          <w:sz w:val="18"/>
-          <w:szCs w:val="18"/>
-          <w:lang w:val="en-US"/>
-        </w:rPr>
-        <w:t>Choose</w:t>
-      </w:r>
-      <w:r>
-        <w:rPr>
-          <w:rFonts w:ascii="Consolas" w:hAnsi="Consolas"/>
-          <w:bCs/>
-          <w:color w:val="000000" w:themeColor="text1"/>
-          <w:sz w:val="18"/>
-          <w:szCs w:val="18"/>
-        </w:rPr>
-        <w:t xml:space="preserve"> </w:t>
-      </w:r>
-      <w:r>
-        <w:rPr>
-          <w:rFonts w:ascii="Consolas" w:hAnsi="Consolas"/>
-          <w:bCs/>
-          <w:color w:val="000000" w:themeColor="text1"/>
-          <w:sz w:val="18"/>
-          <w:szCs w:val="18"/>
-          <w:lang w:val="en-US"/>
-        </w:rPr>
-        <w:t>an</w:t>
-      </w:r>
-      <w:r>
-        <w:rPr>
-          <w:rFonts w:ascii="Consolas" w:hAnsi="Consolas"/>
-          <w:bCs/>
-          <w:color w:val="000000" w:themeColor="text1"/>
-          <w:sz w:val="18"/>
-          <w:szCs w:val="18"/>
-        </w:rPr>
-        <w:t xml:space="preserve"> </w:t>
-      </w:r>
-      <w:r>
-        <w:rPr>
-          <w:rFonts w:ascii="Consolas" w:hAnsi="Consolas"/>
-          <w:bCs/>
-          <w:color w:val="000000" w:themeColor="text1"/>
-          <w:sz w:val="18"/>
-          <w:szCs w:val="18"/>
-          <w:lang w:val="en-US"/>
-        </w:rPr>
-        <w:t>option</w:t>
-      </w:r>
-      <w:r>
-        <w:rPr>
-          <w:rFonts w:ascii="Consolas" w:hAnsi="Consolas"/>
-          <w:bCs/>
-          <w:color w:val="000000" w:themeColor="text1"/>
-          <w:sz w:val="18"/>
-          <w:szCs w:val="18"/>
-        </w:rPr>
-        <w:t xml:space="preserve">                |                                                                                                                                                               |--------------------------------------------------|                                                                                                                                                               | 0. </w:t>
-      </w:r>
-      <w:r>
-        <w:rPr>
-          <w:rFonts w:ascii="Consolas" w:hAnsi="Consolas"/>
-          <w:bCs/>
-          <w:color w:val="000000" w:themeColor="text1"/>
-          <w:sz w:val="18"/>
-          <w:szCs w:val="18"/>
-          <w:lang w:val="en-US"/>
-        </w:rPr>
-        <w:t>Exit                                          |                                                                                                                                                            | 1. Print all professions                         |                                                                                                                                                              | 2. Select profession and reverse list            |                                                                                                                                                               | 3. List carousel                                 |                                                                                                                                                             ====================================================                                                                                                                                                               Option: 2</w:t>
-      </w:r>
-    </w:p>
-    <w:p>
-      <w:pPr>
-        <w:suppressAutoHyphens w:val="0"/>
-        <w:spacing w:after="160" w:line="259" w:lineRule="auto"/>
-        <w:rPr>
-          <w:rFonts w:ascii="Consolas" w:hAnsi="Consolas"/>
-          <w:bCs/>
-          <w:color w:val="000000" w:themeColor="text1"/>
-          <w:sz w:val="18"/>
-          <w:szCs w:val="18"/>
-          <w:lang w:val="en-US"/>
-        </w:rPr>
-      </w:pPr>
-      <w:r>
-        <w:rPr>
-          <w:rFonts w:ascii="Consolas" w:hAnsi="Consolas"/>
-          <w:bCs/>
-          <w:color w:val="000000" w:themeColor="text1"/>
-          <w:sz w:val="18"/>
-          <w:szCs w:val="18"/>
-          <w:lang w:val="en-US"/>
-        </w:rPr>
-        <w:t xml:space="preserve">====================================================                                                                                                                                                               | Option: Select profession and reverse list       |                                                                                                                                                               ====================================================                                                                                                                                                                                                                                                                                                                                                                                  ====================================================                                                                                                                                                               | List size: 8                                     |                                                                                                                                                               ====================================================                                                                                                                                                                                                                                                                                                                                                                                  ====================================================                                                                                                                                                               | ID |                  Name                       |                                                                                                                                                             |----|---------------------------------------------|                                                                                                                                                              | 1  | pilot                                       |                                                                                                                                                               | 2  | engineer                                    |                                                                                                                                                              | 3  | teacher                                    </w:t>
-      </w:r>
-      <w:r>
-        <w:rPr>
-          <w:rFonts w:ascii="Consolas" w:hAnsi="Consolas"/>
-          <w:bCs/>
-          <w:color w:val="000000" w:themeColor="text1"/>
-          <w:sz w:val="18"/>
-          <w:szCs w:val="18"/>
-          <w:lang w:val="en-US"/>
-        </w:rPr>
-        <w:t xml:space="preserve"> </w:t>
-      </w:r>
-      <w:r>
-        <w:rPr>
-          <w:rFonts w:ascii="Consolas" w:hAnsi="Consolas"/>
-          <w:bCs/>
-          <w:color w:val="000000" w:themeColor="text1"/>
-          <w:sz w:val="18"/>
-          <w:szCs w:val="18"/>
-          <w:lang w:val="en-US"/>
-        </w:rPr>
-        <w:t xml:space="preserve">|                                                                                                                                                               | 4  | driver                                      |                                                                                                                                                               | 5  | dentist                                     |                                                                                                                                                             | 6  | actor                                       |                                                                                                                                                               | 7  | writer                                     </w:t>
-      </w:r>
-      <w:r>
-        <w:rPr>
-          <w:rFonts w:ascii="Consolas" w:hAnsi="Consolas"/>
-          <w:bCs/>
-          <w:color w:val="000000" w:themeColor="text1"/>
-          <w:sz w:val="18"/>
-          <w:szCs w:val="18"/>
-          <w:lang w:val="en-US"/>
-        </w:rPr>
-        <w:t xml:space="preserve"> </w:t>
-      </w:r>
-      <w:r>
-        <w:rPr>
-          <w:rFonts w:ascii="Consolas" w:hAnsi="Consolas"/>
-          <w:bCs/>
-          <w:color w:val="000000" w:themeColor="text1"/>
-          <w:sz w:val="18"/>
-          <w:szCs w:val="18"/>
-          <w:lang w:val="en-US"/>
-        </w:rPr>
-        <w:t xml:space="preserve">|                                                                                                                                                               | 8  | musician                                    |                                                                                                                                                              ====================================================                                                                                                                                                                                                                                                                                                                                                                                  Select the ID (after this a new list will be created that will contain all the elements of the original list                                                                                                       except the element whose ID you specify. The order of the elements will be inverse in this list)                                                                                                                                                                                                                                                                                                                                      ID: 4                                                                                                                                                                                                                                                                                                                                                                                                                                 Profession with id 4:                                                                                                                                                                                              ====================================================                                                                                                                                                               | ID |                  Name                       |                                                                                                                                                              |----|---------------------------------------------|                                                                                                                                                              | 4  | driver                                      |                                                                                                                                                              ====================================================                                                                                                                                                                                                                                                                                                                                                                                  Reversed list:                                                                                                                                                                                                     ====================================================                                                                                                                                                               | List size: 7                                     |                                                                                                                                                              ====================================================                                                                                                                                                                                                                                                                                                                                                                                 ====================================================                                                                                                                                                               | ID |                  Name                       |                                                                                                                                                              |----|---------------------------------------------|                                                                                                                                                               | 1  | musician                                    |                                                                                                                                                              | 2  | writer                                      |                                                                                                                                                               | 3  | actor                 </w:t>
-      </w:r>
-      <w:r>
-        <w:rPr>
-          <w:rFonts w:ascii="Consolas" w:hAnsi="Consolas"/>
-          <w:bCs/>
-          <w:color w:val="000000" w:themeColor="text1"/>
-          <w:sz w:val="18"/>
-          <w:szCs w:val="18"/>
-          <w:lang w:val="en-US"/>
-        </w:rPr>
-        <w:t xml:space="preserve"> </w:t>
-      </w:r>
-      <w:r>
-        <w:rPr>
-          <w:rFonts w:ascii="Consolas" w:hAnsi="Consolas"/>
-          <w:bCs/>
-          <w:color w:val="000000" w:themeColor="text1"/>
-          <w:sz w:val="18"/>
-          <w:szCs w:val="18"/>
-          <w:lang w:val="en-US"/>
-        </w:rPr>
-        <w:t xml:space="preserve">                     |                                                                                                                                                              | 4  | dentist                                     |                                                                                                                                                              | 5  | teacher                                     |                                                                                                                                                               | 6  | engineer                                    |                                                                                                                                                              </w:t>
-      </w:r>
-      <w:r>
-        <w:rPr>
-          <w:rFonts w:ascii="Consolas" w:hAnsi="Consolas"/>
-          <w:bCs/>
-          <w:color w:val="000000" w:themeColor="text1"/>
-          <w:sz w:val="18"/>
-          <w:szCs w:val="18"/>
-          <w:lang w:val="en-US"/>
-        </w:rPr>
-        <w:lastRenderedPageBreak/>
-        <w:t xml:space="preserve">| 7  | pilot                                       |                                                                                                                                                              ==================================================== </w:t>
-      </w:r>
-    </w:p>
-    <w:p>
-      <w:pPr>
-        <w:suppressAutoHyphens w:val="0"/>
-        <w:spacing w:after="160" w:line="259" w:lineRule="auto"/>
-        <w:rPr>
-          <w:rFonts w:ascii="Consolas" w:hAnsi="Consolas"/>
-          <w:bCs/>
-          <w:color w:val="000000" w:themeColor="text1"/>
-          <w:sz w:val="18"/>
-          <w:szCs w:val="18"/>
-          <w:lang w:val="en-US"/>
-        </w:rPr>
-      </w:pPr>
-    </w:p>
-    <w:p>
-      <w:pPr>
-        <w:suppressAutoHyphens w:val="0"/>
-        <w:spacing w:after="160" w:line="259" w:lineRule="auto"/>
-        <w:rPr>
-          <w:rFonts w:ascii="Consolas" w:hAnsi="Consolas"/>
-          <w:bCs/>
-          <w:color w:val="000000" w:themeColor="text1"/>
-          <w:sz w:val="18"/>
-          <w:szCs w:val="18"/>
-          <w:lang w:val="en-US"/>
-        </w:rPr>
-      </w:pPr>
-    </w:p>
-    <w:p>
-      <w:pPr>
-        <w:spacing w:line="360" w:lineRule="auto"/>
-        <w:ind w:firstLine="709"/>
-        <w:jc w:val="both"/>
-        <w:rPr>
-          <w:color w:val="000000" w:themeColor="text1"/>
-          <w:sz w:val="28"/>
-          <w:szCs w:val="28"/>
-          <w:lang w:val="en-US"/>
-        </w:rPr>
-      </w:pPr>
-      <w:r>
-        <w:rPr>
-          <w:b/>
-          <w:color w:val="000000" w:themeColor="text1"/>
-          <w:sz w:val="28"/>
-          <w:szCs w:val="28"/>
-        </w:rPr>
-        <w:t>Пример</w:t>
-      </w:r>
-      <w:r>
-        <w:rPr>
-          <w:b/>
-          <w:color w:val="000000" w:themeColor="text1"/>
-          <w:sz w:val="28"/>
-          <w:szCs w:val="28"/>
-          <w:lang w:val="en-US"/>
-        </w:rPr>
-        <w:t xml:space="preserve"> 2:</w:t>
-      </w:r>
-    </w:p>
-    <w:p>
-      <w:pPr>
-        <w:suppressAutoHyphens w:val="0"/>
-        <w:spacing w:after="160" w:line="259" w:lineRule="auto"/>
-        <w:rPr>
-          <w:rFonts w:ascii="Consolas" w:hAnsi="Consolas"/>
-          <w:bCs/>
-          <w:color w:val="000000" w:themeColor="text1"/>
-          <w:sz w:val="18"/>
-          <w:szCs w:val="18"/>
-          <w:lang w:val="en-US"/>
-        </w:rPr>
-      </w:pPr>
-      <w:r>
-        <w:rPr>
-          <w:rFonts w:ascii="Consolas" w:hAnsi="Consolas"/>
-          <w:bCs/>
-          <w:color w:val="000000" w:themeColor="text1"/>
-          <w:sz w:val="20"/>
-          <w:szCs w:val="20"/>
-          <w:lang w:val="en-US"/>
-        </w:rPr>
-        <w:t xml:space="preserve">====================================================                                                                                                                                                               | Option: Select profession and reverse list       |                                                                                                                                                               ====================================================                                                                                                                                                                                                                                                                                                                                                                                  ====================================================                                                                                                                                                               | List size: 8                                     |                                                                                                                                                               ====================================================                                                                                                                                                                                                                                                                                                                                                                                  ====================================================                                                                                                                                                               | ID |                  Name                       |                                                                                                                                                              |----|---------------------------------------------|                                                                                                                                                              | 1  | pilot                                       |                                                                                                                                                              | 2  | engineer                                    |                                                                                                                                                               | 3  | teacher                                     |                                                                                                                                                               | 4  | driver                                      |                                                                                                                                                              | 5  | dentist                                     |                                                                                                                                                              | 6  | actor                                       |                                                                                                                                                              | 7  | writer                                      |                                                                                                                                                               | 8  | musician                                    |                                                                                                                                                              ====================================================                                                                                                                                                                                                                                                                                                                                                                                  Select the ID (after this a new list will be created that will contain all the elements of the original list                                                                                                       except the element whose ID you specify. The order of the elements will be inverse in this list)                                                                                                                                                                                                                                                                                                                                      ID: 10                                                                                                                                                                                                                                                                                                                                                                                                                                Failed: there is no profession with id 10                                                                                                                                                                                                                                                                                                                                                                                             Press ENTER to continue    </w:t>
-      </w:r>
-      <w:r>
-        <w:rPr>
-          <w:rFonts w:ascii="Consolas" w:hAnsi="Consolas"/>
-          <w:bCs/>
-          <w:color w:val="000000" w:themeColor="text1"/>
-          <w:sz w:val="28"/>
-          <w:szCs w:val="28"/>
-          <w:lang w:val="en-US"/>
-        </w:rPr>
-        <w:br w:type="page"/>
-      </w:r>
-    </w:p>
-    <w:p>
-      <w:pPr>
-        <w:spacing w:line="360" w:lineRule="auto"/>
-        <w:ind w:firstLine="709"/>
-        <w:rPr>
-          <w:b/>
-          <w:color w:val="000000" w:themeColor="text1"/>
-          <w:sz w:val="28"/>
-          <w:szCs w:val="28"/>
-          <w:lang w:val="en-US"/>
-        </w:rPr>
-      </w:pPr>
-      <w:r>
-        <w:rPr>
-          <w:b/>
-          <w:noProof/>
-          <w:color w:val="000000" w:themeColor="text1"/>
-          <w:sz w:val="28"/>
-          <w:szCs w:val="28"/>
-          <w:lang w:val="en-US"/>
-        </w:rPr>
-        <w:lastRenderedPageBreak/>
-        <w:drawing>
-          <wp:anchor distT="0" distB="0" distL="114300" distR="114300" simplePos="0" relativeHeight="251659264" behindDoc="0" locked="0" layoutInCell="1" allowOverlap="1" wp14:anchorId="34EEA96B" wp14:editId="280BC757">
-            <wp:simplePos x="0" y="0"/>
-            <wp:positionH relativeFrom="column">
-              <wp:posOffset>-683895</wp:posOffset>
-            </wp:positionH>
-            <wp:positionV relativeFrom="paragraph">
-              <wp:posOffset>2678430</wp:posOffset>
-            </wp:positionV>
-            <wp:extent cx="6120130" cy="6543675"/>
-            <wp:effectExtent l="0" t="0" r="0" b="9525"/>
-            <wp:wrapNone/>
-            <wp:docPr id="310781525" name="Picture 1"/>
-            <wp:cNvGraphicFramePr>
-              <a:graphicFrameLocks xmlns:a="http://schemas.openxmlformats.org/drawingml/2006/main" noChangeAspect="1"/>
-            </wp:cNvGraphicFramePr>
-            <a:graphic xmlns:a="http://schemas.openxmlformats.org/drawingml/2006/main">
-              <a:graphicData uri="http://schemas.openxmlformats.org/drawingml/2006/picture">
-                <pic:pic xmlns:pic="http://schemas.openxmlformats.org/drawingml/2006/picture">
-                  <pic:nvPicPr>
-                    <pic:cNvPr id="310781525" name=""/>
-                    <pic:cNvPicPr/>
-                  </pic:nvPicPr>
-                  <pic:blipFill>
-                    <a:blip r:embed="rId7">
-                      <a:extLst>
-                        <a:ext uri="{28A0092B-C50C-407E-A947-70E740481C1C}">
-                          <a14:useLocalDpi xmlns:a14="http://schemas.microsoft.com/office/drawing/2010/main" val="0"/>
-                        </a:ext>
-                      </a:extLst>
-                    </a:blip>
-                    <a:stretch>
-                      <a:fillRect/>
-                    </a:stretch>
-                  </pic:blipFill>
-                  <pic:spPr>
-                    <a:xfrm>
-                      <a:off x="0" y="0"/>
-                      <a:ext cx="6120130" cy="6543675"/>
-                    </a:xfrm>
-                    <a:prstGeom prst="rect">
-                      <a:avLst/>
-                    </a:prstGeom>
-                  </pic:spPr>
-                </pic:pic>
-              </a:graphicData>
-            </a:graphic>
-          </wp:anchor>
-        </w:drawing>
-      </w:r>
-      <w:r>
-        <w:rPr>
-          <w:b/>
-          <w:noProof/>
-          <w:color w:val="000000" w:themeColor="text1"/>
-          <w:sz w:val="28"/>
-          <w:szCs w:val="28"/>
-          <w:lang w:val="en-US"/>
-        </w:rPr>
-        <w:drawing>
-          <wp:anchor distT="0" distB="0" distL="114300" distR="114300" simplePos="0" relativeHeight="251658240" behindDoc="0" locked="0" layoutInCell="1" allowOverlap="1" wp14:anchorId="1334AAFF" wp14:editId="2C46196C">
-            <wp:simplePos x="0" y="0"/>
-            <wp:positionH relativeFrom="column">
-              <wp:posOffset>-683895</wp:posOffset>
-            </wp:positionH>
-            <wp:positionV relativeFrom="paragraph">
-              <wp:posOffset>590550</wp:posOffset>
-            </wp:positionV>
-            <wp:extent cx="4677410" cy="1866900"/>
-            <wp:effectExtent l="0" t="0" r="8890" b="0"/>
-            <wp:wrapNone/>
-            <wp:docPr id="121091559" name="Picture 1"/>
-            <wp:cNvGraphicFramePr>
-              <a:graphicFrameLocks xmlns:a="http://schemas.openxmlformats.org/drawingml/2006/main" noChangeAspect="1"/>
-            </wp:cNvGraphicFramePr>
-            <a:graphic xmlns:a="http://schemas.openxmlformats.org/drawingml/2006/main">
-              <a:graphicData uri="http://schemas.openxmlformats.org/drawingml/2006/picture">
-                <pic:pic xmlns:pic="http://schemas.openxmlformats.org/drawingml/2006/picture">
-                  <pic:nvPicPr>
-                    <pic:cNvPr id="121091559" name=""/>
-                    <pic:cNvPicPr/>
-                  </pic:nvPicPr>
-                  <pic:blipFill>
-                    <a:blip r:embed="rId8">
-                      <a:extLst>
-                        <a:ext uri="{28A0092B-C50C-407E-A947-70E740481C1C}">
-                          <a14:useLocalDpi xmlns:a14="http://schemas.microsoft.com/office/drawing/2010/main" val="0"/>
-                        </a:ext>
-                      </a:extLst>
-                    </a:blip>
-                    <a:stretch>
-                      <a:fillRect/>
-                    </a:stretch>
-                  </pic:blipFill>
-                  <pic:spPr>
-                    <a:xfrm>
-                      <a:off x="0" y="0"/>
-                      <a:ext cx="4677410" cy="1866900"/>
-                    </a:xfrm>
-                    <a:prstGeom prst="rect">
-                      <a:avLst/>
-                    </a:prstGeom>
-                  </pic:spPr>
-                </pic:pic>
-              </a:graphicData>
-            </a:graphic>
-          </wp:anchor>
-        </w:drawing>
-      </w:r>
-      <w:r>
-        <w:rPr>
-          <w:b/>
-          <w:color w:val="000000" w:themeColor="text1"/>
-          <w:sz w:val="28"/>
-          <w:szCs w:val="28"/>
-          <w:lang w:val="en-US"/>
-        </w:rPr>
-        <w:t>\</w:t>
-      </w:r>
-      <w:r>
-        <w:rPr>
-          <w:b/>
-          <w:color w:val="000000" w:themeColor="text1"/>
-          <w:sz w:val="28"/>
-          <w:szCs w:val="28"/>
-        </w:rPr>
-        <w:t>Примеры</w:t>
-      </w:r>
-      <w:r>
-        <w:rPr>
-          <w:b/>
-          <w:color w:val="000000" w:themeColor="text1"/>
-          <w:sz w:val="28"/>
-          <w:szCs w:val="28"/>
-          <w:lang w:val="en-US"/>
-        </w:rPr>
-        <w:t xml:space="preserve"> </w:t>
-      </w:r>
-      <w:r>
-        <w:rPr>
-          <w:b/>
-          <w:color w:val="000000" w:themeColor="text1"/>
-          <w:sz w:val="28"/>
-          <w:szCs w:val="28"/>
-        </w:rPr>
-        <w:t>выполнения</w:t>
-      </w:r>
-      <w:r>
-        <w:rPr>
-          <w:b/>
-          <w:color w:val="000000" w:themeColor="text1"/>
-          <w:sz w:val="28"/>
-          <w:szCs w:val="28"/>
-          <w:lang w:val="en-US"/>
-        </w:rPr>
-        <w:t xml:space="preserve"> </w:t>
-      </w:r>
-      <w:r>
-        <w:rPr>
-          <w:b/>
-          <w:color w:val="000000" w:themeColor="text1"/>
-          <w:sz w:val="28"/>
-          <w:szCs w:val="28"/>
-        </w:rPr>
-        <w:t>программы</w:t>
-      </w:r>
-      <w:r>
-        <w:rPr>
-          <w:noProof/>
-          <w:lang w:val="en-US"/>
-        </w:rPr>
-        <w:t xml:space="preserve"> </w:t>
-      </w:r>
-      <w:r>
-        <w:rPr>
-          <w:b/>
-          <w:color w:val="000000" w:themeColor="text1"/>
-          <w:sz w:val="28"/>
-          <w:szCs w:val="28"/>
-          <w:lang w:val="en-US"/>
-        </w:rPr>
-        <w:br w:type="page"/>
-      </w:r>
-    </w:p>
-    <w:p>
-      <w:pPr>
-        <w:suppressAutoHyphens w:val="0"/>
-        <w:spacing w:after="160" w:line="259" w:lineRule="auto"/>
-        <w:rPr>
-          <w:b/>
-          <w:color w:val="000000" w:themeColor="text1"/>
-          <w:sz w:val="28"/>
-          <w:szCs w:val="28"/>
-          <w:lang w:val="en-US"/>
-        </w:rPr>
-      </w:pPr>
-      <w:r>
-        <w:rPr>
-          <w:noProof/>
-        </w:rPr>
-        <w:lastRenderedPageBreak/>
-        <w:drawing>
-          <wp:anchor distT="0" distB="0" distL="114300" distR="114300" simplePos="0" relativeHeight="251660288" behindDoc="0" locked="0" layoutInCell="1" allowOverlap="1" wp14:anchorId="2903A0DA" wp14:editId="10C7FAF9">
-            <wp:simplePos x="0" y="0"/>
-            <wp:positionH relativeFrom="column">
-              <wp:posOffset>-607695</wp:posOffset>
-            </wp:positionH>
-            <wp:positionV relativeFrom="paragraph">
-              <wp:posOffset>-34290</wp:posOffset>
-            </wp:positionV>
-            <wp:extent cx="6120130" cy="3658235"/>
-            <wp:effectExtent l="0" t="0" r="0" b="0"/>
-            <wp:wrapNone/>
-            <wp:docPr id="1952576085" name="Picture 1"/>
-            <wp:cNvGraphicFramePr>
-              <a:graphicFrameLocks xmlns:a="http://schemas.openxmlformats.org/drawingml/2006/main" noChangeAspect="1"/>
-            </wp:cNvGraphicFramePr>
-            <a:graphic xmlns:a="http://schemas.openxmlformats.org/drawingml/2006/main">
-              <a:graphicData uri="http://schemas.openxmlformats.org/drawingml/2006/picture">
-                <pic:pic xmlns:pic="http://schemas.openxmlformats.org/drawingml/2006/picture">
-                  <pic:nvPicPr>
-                    <pic:cNvPr id="1952576085" name=""/>
-                    <pic:cNvPicPr/>
-                  </pic:nvPicPr>
-                  <pic:blipFill>
-                    <a:blip r:embed="rId9">
-                      <a:extLst>
-                        <a:ext uri="{28A0092B-C50C-407E-A947-70E740481C1C}">
-                          <a14:useLocalDpi xmlns:a14="http://schemas.microsoft.com/office/drawing/2010/main" val="0"/>
-                        </a:ext>
-                      </a:extLst>
-                    </a:blip>
-                    <a:stretch>
-                      <a:fillRect/>
-                    </a:stretch>
-                  </pic:blipFill>
-                  <pic:spPr>
-                    <a:xfrm>
-                      <a:off x="0" y="0"/>
-                      <a:ext cx="6120130" cy="3658235"/>
-                    </a:xfrm>
-                    <a:prstGeom prst="rect">
-                      <a:avLst/>
-                    </a:prstGeom>
-                  </pic:spPr>
-                </pic:pic>
-              </a:graphicData>
-            </a:graphic>
-          </wp:anchor>
-        </w:drawing>
-      </w:r>
-      <w:r>
-        <w:rPr>
-          <w:b/>
-          <w:color w:val="000000" w:themeColor="text1"/>
-          <w:sz w:val="28"/>
-          <w:szCs w:val="28"/>
-          <w:lang w:val="en-US"/>
-        </w:rPr>
-        <w:br w:type="page"/>
-      </w:r>
-    </w:p>
-    <w:p>
-      <w:pPr>
-        <w:suppressAutoHyphens w:val="0"/>
-        <w:spacing w:after="160" w:line="259" w:lineRule="auto"/>
-        <w:ind w:firstLine="708"/>
-        <w:rPr>
-          <w:b/>
-          <w:color w:val="000000" w:themeColor="text1"/>
-          <w:sz w:val="28"/>
-          <w:szCs w:val="28"/>
-          <w:lang w:val="en-US"/>
-        </w:rPr>
-      </w:pPr>
-      <w:r>
-        <w:rPr>
-          <w:b/>
-          <w:color w:val="000000" w:themeColor="text1"/>
-          <w:sz w:val="28"/>
-          <w:szCs w:val="28"/>
-        </w:rPr>
-        <w:lastRenderedPageBreak/>
-        <w:t>Выводы</w:t>
-      </w:r>
-      <w:r>
-        <w:rPr>
-          <w:b/>
-          <w:color w:val="000000" w:themeColor="text1"/>
-          <w:sz w:val="28"/>
-          <w:szCs w:val="28"/>
-          <w:lang w:val="en-US"/>
-        </w:rPr>
-        <w:t>.</w:t>
-      </w:r>
-    </w:p>
-    <w:p>
-      <w:pPr>
-        <w:suppressAutoHyphens w:val="0"/>
-        <w:spacing w:after="160" w:line="259" w:lineRule="auto"/>
-        <w:ind w:firstLine="708"/>
-        <w:rPr>
-          <w:bCs/>
-          <w:color w:val="000000" w:themeColor="text1"/>
-          <w:sz w:val="28"/>
-          <w:szCs w:val="28"/>
-          <w:lang w:val="en-US"/>
-        </w:rPr>
-      </w:pPr>
-      <w:r>
-        <w:rPr>
-          <w:bCs/>
-          <w:color w:val="000000" w:themeColor="text1"/>
-          <w:sz w:val="28"/>
-          <w:szCs w:val="28"/>
-        </w:rPr>
-        <w:t>В</w:t>
-      </w:r>
-      <w:r>
-        <w:rPr>
-          <w:bCs/>
-          <w:color w:val="000000" w:themeColor="text1"/>
-          <w:sz w:val="28"/>
-          <w:szCs w:val="28"/>
-          <w:lang w:val="en-US"/>
-        </w:rPr>
-        <w:t xml:space="preserve"> </w:t>
-      </w:r>
-      <w:r>
-        <w:rPr>
-          <w:bCs/>
-          <w:color w:val="000000" w:themeColor="text1"/>
-          <w:sz w:val="28"/>
-          <w:szCs w:val="28"/>
-        </w:rPr>
-        <w:t>результате</w:t>
-      </w:r>
-      <w:r>
-        <w:rPr>
-          <w:bCs/>
-          <w:color w:val="000000" w:themeColor="text1"/>
-          <w:sz w:val="28"/>
-          <w:szCs w:val="28"/>
-          <w:lang w:val="en-US"/>
-        </w:rPr>
-        <w:t xml:space="preserve"> </w:t>
-      </w:r>
-      <w:r>
-        <w:rPr>
-          <w:bCs/>
-          <w:color w:val="000000" w:themeColor="text1"/>
-          <w:sz w:val="28"/>
-          <w:szCs w:val="28"/>
-        </w:rPr>
-        <w:t>выполнения</w:t>
-      </w:r>
-      <w:r>
-        <w:rPr>
-          <w:bCs/>
-          <w:color w:val="000000" w:themeColor="text1"/>
-          <w:sz w:val="28"/>
-          <w:szCs w:val="28"/>
-          <w:lang w:val="en-US"/>
-        </w:rPr>
-        <w:t xml:space="preserve"> </w:t>
-      </w:r>
-      <w:r>
-        <w:rPr>
-          <w:bCs/>
-          <w:color w:val="000000" w:themeColor="text1"/>
-          <w:sz w:val="28"/>
-          <w:szCs w:val="28"/>
-        </w:rPr>
-        <w:t>работы</w:t>
-      </w:r>
-      <w:r>
-        <w:rPr>
-          <w:bCs/>
-          <w:color w:val="000000" w:themeColor="text1"/>
-          <w:sz w:val="28"/>
-          <w:szCs w:val="28"/>
-          <w:lang w:val="en-US"/>
-        </w:rPr>
-        <w:t xml:space="preserve"> </w:t>
-      </w:r>
-      <w:r>
-        <w:rPr>
-          <w:bCs/>
-          <w:color w:val="000000" w:themeColor="text1"/>
-          <w:sz w:val="28"/>
-          <w:szCs w:val="28"/>
-        </w:rPr>
-        <w:t>были</w:t>
-      </w:r>
-      <w:r>
-        <w:rPr>
-          <w:bCs/>
-          <w:color w:val="000000" w:themeColor="text1"/>
-          <w:sz w:val="28"/>
-          <w:szCs w:val="28"/>
-          <w:lang w:val="en-US"/>
-        </w:rPr>
-        <w:t xml:space="preserve"> </w:t>
-      </w:r>
-      <w:r>
-        <w:rPr>
-          <w:bCs/>
-          <w:color w:val="000000" w:themeColor="text1"/>
-          <w:sz w:val="28"/>
-          <w:szCs w:val="28"/>
-        </w:rPr>
-        <w:t>получены</w:t>
-      </w:r>
-      <w:r>
-        <w:rPr>
-          <w:bCs/>
-          <w:color w:val="000000" w:themeColor="text1"/>
-          <w:sz w:val="28"/>
-          <w:szCs w:val="28"/>
-          <w:lang w:val="en-US"/>
-        </w:rPr>
-        <w:t xml:space="preserve"> </w:t>
-      </w:r>
-      <w:r>
-        <w:rPr>
-          <w:bCs/>
-          <w:color w:val="000000" w:themeColor="text1"/>
-          <w:sz w:val="28"/>
-          <w:szCs w:val="28"/>
-        </w:rPr>
-        <w:t>практические</w:t>
-      </w:r>
-      <w:r>
-        <w:rPr>
-          <w:bCs/>
-          <w:color w:val="000000" w:themeColor="text1"/>
-          <w:sz w:val="28"/>
-          <w:szCs w:val="28"/>
-          <w:lang w:val="en-US"/>
-        </w:rPr>
-        <w:t xml:space="preserve"> </w:t>
-      </w:r>
-      <w:r>
-        <w:rPr>
-          <w:bCs/>
-          <w:color w:val="000000" w:themeColor="text1"/>
-          <w:sz w:val="28"/>
-          <w:szCs w:val="28"/>
-        </w:rPr>
-        <w:t>навыки</w:t>
-      </w:r>
-      <w:r>
-        <w:rPr>
-          <w:bCs/>
-          <w:color w:val="000000" w:themeColor="text1"/>
-          <w:sz w:val="28"/>
-          <w:szCs w:val="28"/>
-          <w:lang w:val="en-US"/>
-        </w:rPr>
-        <w:t xml:space="preserve"> </w:t>
-      </w:r>
-      <w:r>
-        <w:rPr>
-          <w:bCs/>
-          <w:color w:val="000000" w:themeColor="text1"/>
-          <w:sz w:val="28"/>
-          <w:szCs w:val="28"/>
-        </w:rPr>
-        <w:t>работы</w:t>
-      </w:r>
-      <w:r>
-        <w:rPr>
-          <w:bCs/>
-          <w:color w:val="000000" w:themeColor="text1"/>
-          <w:sz w:val="28"/>
-          <w:szCs w:val="28"/>
-          <w:lang w:val="en-US"/>
-        </w:rPr>
-        <w:t xml:space="preserve"> </w:t>
-      </w:r>
-      <w:r>
-        <w:rPr>
-          <w:bCs/>
-          <w:color w:val="000000" w:themeColor="text1"/>
-          <w:sz w:val="28"/>
-          <w:szCs w:val="28"/>
-        </w:rPr>
-        <w:t>с</w:t>
-      </w:r>
-      <w:r>
-        <w:rPr>
-          <w:bCs/>
-          <w:color w:val="000000" w:themeColor="text1"/>
-          <w:sz w:val="28"/>
-          <w:szCs w:val="28"/>
-          <w:lang w:val="en-US"/>
-        </w:rPr>
-        <w:t xml:space="preserve"> </w:t>
-      </w:r>
-      <w:r>
-        <w:rPr>
-          <w:bCs/>
-          <w:color w:val="000000" w:themeColor="text1"/>
-          <w:sz w:val="28"/>
-          <w:szCs w:val="28"/>
-        </w:rPr>
-        <w:t>кольцевыми</w:t>
-      </w:r>
-      <w:r>
-        <w:rPr>
-          <w:bCs/>
-          <w:color w:val="000000" w:themeColor="text1"/>
-          <w:sz w:val="28"/>
-          <w:szCs w:val="28"/>
-          <w:lang w:val="en-US"/>
-        </w:rPr>
-        <w:t xml:space="preserve"> </w:t>
-      </w:r>
-      <w:r>
-        <w:rPr>
-          <w:bCs/>
-          <w:color w:val="000000" w:themeColor="text1"/>
-          <w:sz w:val="28"/>
-          <w:szCs w:val="28"/>
-        </w:rPr>
-        <w:t>односвязными</w:t>
-      </w:r>
-      <w:r>
-        <w:rPr>
-          <w:bCs/>
-          <w:color w:val="000000" w:themeColor="text1"/>
-          <w:sz w:val="28"/>
-          <w:szCs w:val="28"/>
-          <w:lang w:val="en-US"/>
-        </w:rPr>
-        <w:t xml:space="preserve"> </w:t>
-      </w:r>
-      <w:r>
-        <w:rPr>
-          <w:bCs/>
-          <w:color w:val="000000" w:themeColor="text1"/>
-          <w:sz w:val="28"/>
-          <w:szCs w:val="28"/>
-        </w:rPr>
-        <w:t>списками</w:t>
-      </w:r>
-      <w:r>
-        <w:rPr>
-          <w:bCs/>
-          <w:color w:val="000000" w:themeColor="text1"/>
-          <w:sz w:val="28"/>
-          <w:szCs w:val="28"/>
-          <w:lang w:val="en-US"/>
-        </w:rPr>
-        <w:t xml:space="preserve"> </w:t>
-      </w:r>
-      <w:r>
-        <w:rPr>
-          <w:bCs/>
-          <w:color w:val="000000" w:themeColor="text1"/>
-          <w:sz w:val="28"/>
-          <w:szCs w:val="28"/>
-        </w:rPr>
-        <w:t>в</w:t>
-      </w:r>
-      <w:r>
-        <w:rPr>
-          <w:bCs/>
-          <w:color w:val="000000" w:themeColor="text1"/>
-          <w:sz w:val="28"/>
-          <w:szCs w:val="28"/>
-          <w:lang w:val="en-US"/>
-        </w:rPr>
-        <w:t xml:space="preserve"> </w:t>
-      </w:r>
-      <w:r>
-        <w:rPr>
-          <w:bCs/>
-          <w:color w:val="000000" w:themeColor="text1"/>
-          <w:sz w:val="28"/>
-          <w:szCs w:val="28"/>
-        </w:rPr>
-        <w:t>языке</w:t>
-      </w:r>
-      <w:r>
-        <w:rPr>
-          <w:bCs/>
-          <w:color w:val="000000" w:themeColor="text1"/>
-          <w:sz w:val="28"/>
-          <w:szCs w:val="28"/>
-          <w:lang w:val="en-US"/>
-        </w:rPr>
-        <w:t xml:space="preserve"> </w:t>
-      </w:r>
-      <w:r>
-        <w:rPr>
-          <w:bCs/>
-          <w:color w:val="000000" w:themeColor="text1"/>
-          <w:sz w:val="28"/>
-          <w:szCs w:val="28"/>
-        </w:rPr>
-        <w:t>С</w:t>
-      </w:r>
-      <w:r>
-        <w:rPr>
-          <w:bCs/>
-          <w:color w:val="000000" w:themeColor="text1"/>
-          <w:sz w:val="28"/>
-          <w:szCs w:val="28"/>
-          <w:lang w:val="en-US"/>
-        </w:rPr>
-        <w:t>.</w:t>
-      </w:r>
     </w:p>
     <w:sectPr>
-      <w:headerReference w:type="default" r:id="rId10"/>
-      <w:footerReference w:type="default" r:id="rId11"/>
-      <w:headerReference w:type="first" r:id="rId12"/>
-      <w:footerReference w:type="first" r:id="rId13"/>
+      <w:headerReference w:type="default" r:id="rId7"/>
+      <w:footerReference w:type="default" r:id="rId8"/>
+      <w:headerReference w:type="first" r:id="rId9"/>
+      <w:footerReference w:type="first" r:id="rId10"/>
       <w:pgSz w:w="11906" w:h="16838"/>
       <w:pgMar w:top="1134" w:right="567" w:bottom="1134" w:left="1701" w:header="425" w:footer="709" w:gutter="0"/>
       <w:cols w:space="720"/>
@@ -4645,7 +3604,7 @@
 </file>
 
 <file path=word/endnotes.xml><?xml version="1.0" encoding="utf-8"?>
-<w:endnotes xmlns:wpc="http://schemas.microsoft.com/office/word/2010/wordprocessingCanvas" xmlns:cx="http://schemas.microsoft.com/office/drawing/2014/chartex" xmlns:cx1="http://schemas.microsoft.com/office/drawing/2015/9/8/chartex" xmlns:cx2="http://schemas.microsoft.com/office/drawing/2015/10/21/chartex" xmlns:cx3="http://schemas.microsoft.com/office/drawing/2016/5/9/chartex" xmlns:cx4="http://schemas.microsoft.com/office/drawing/2016/5/10/chartex" xmlns:cx5="http://schemas.microsoft.com/office/drawing/2016/5/11/chartex" xmlns:cx6="http://schemas.microsoft.com/office/drawing/2016/5/12/chartex" xmlns:cx7="http://schemas.microsoft.com/office/drawing/2016/5/13/chartex" xmlns:cx8="http://schemas.microsoft.com/office/drawing/2016/5/14/chartex" xmlns:mc="http://schemas.openxmlformats.org/markup-compatibility/2006" xmlns:aink="http://schemas.microsoft.com/office/drawing/2016/ink" xmlns:am3d="http://schemas.microsoft.com/office/drawing/2017/model3d" xmlns:o="urn:schemas-microsoft-com:office:office" xmlns:oel="http://schemas.microsoft.com/office/2019/extlst" xmlns:r="http://schemas.openxmlformats.org/officeDocument/2006/relationships" xmlns:m="http://schemas.openxmlformats.org/officeDocument/2006/math" xmlns:v="urn:schemas-microsoft-com:vml" xmlns:wp14="http://schemas.microsoft.com/office/word/2010/wordprocessingDrawing" xmlns:wp="http://schemas.openxmlformats.org/drawingml/2006/wordprocessingDrawing" xmlns:w10="urn:schemas-microsoft-com:office:word" xmlns:w="http://schemas.openxmlformats.org/wordprocessingml/2006/main" xmlns:w14="http://schemas.microsoft.com/office/word/2010/wordml" xmlns:w15="http://schemas.microsoft.com/office/word/2012/wordml" xmlns:w16cex="http://schemas.microsoft.com/office/word/2018/wordml/cex" xmlns:w16cid="http://schemas.microsoft.com/office/word/2016/wordml/cid" xmlns:w16="http://schemas.microsoft.com/office/word/2018/wordml" xmlns:w16sdtdh="http://schemas.microsoft.com/office/word/2020/wordml/sdtdatahash" xmlns:w16se="http://schemas.microsoft.com/office/word/2015/wordml/symex" xmlns:wpg="http://schemas.microsoft.com/office/word/2010/wordprocessingGroup" xmlns:wpi="http://schemas.microsoft.com/office/word/2010/wordprocessingInk" xmlns:wne="http://schemas.microsoft.com/office/word/2006/wordml" xmlns:wps="http://schemas.microsoft.com/office/word/2010/wordprocessingShape" mc:Ignorable="w14 w15 w16se w16cid w16 w16cex w16sdtdh wp14">
+<w:endnotes xmlns:wpc="http://schemas.microsoft.com/office/word/2010/wordprocessingCanvas" xmlns:cx="http://schemas.microsoft.com/office/drawing/2014/chartex" xmlns:cx1="http://schemas.microsoft.com/office/drawing/2015/9/8/chartex" xmlns:cx2="http://schemas.microsoft.com/office/drawing/2015/10/21/chartex" xmlns:cx3="http://schemas.microsoft.com/office/drawing/2016/5/9/chartex" xmlns:cx4="http://schemas.microsoft.com/office/drawing/2016/5/10/chartex" xmlns:cx5="http://schemas.microsoft.com/office/drawing/2016/5/11/chartex" xmlns:cx6="http://schemas.microsoft.com/office/drawing/2016/5/12/chartex" xmlns:cx7="http://schemas.microsoft.com/office/drawing/2016/5/13/chartex" xmlns:cx8="http://schemas.microsoft.com/office/drawing/2016/5/14/chartex" xmlns:mc="http://schemas.openxmlformats.org/markup-compatibility/2006" xmlns:aink="http://schemas.microsoft.com/office/drawing/2016/ink" xmlns:am3d="http://schemas.microsoft.com/office/drawing/2017/model3d" xmlns:o="urn:schemas-microsoft-com:office:office" xmlns:oel="http://schemas.microsoft.com/office/2019/extlst" xmlns:r="http://schemas.openxmlformats.org/officeDocument/2006/relationships" xmlns:m="http://schemas.openxmlformats.org/officeDocument/2006/math" xmlns:v="urn:schemas-microsoft-com:vml" xmlns:wp14="http://schemas.microsoft.com/office/word/2010/wordprocessingDrawing" xmlns:wp="http://schemas.openxmlformats.org/drawingml/2006/wordprocessingDrawing" xmlns:w10="urn:schemas-microsoft-com:office:word" xmlns:w="http://schemas.openxmlformats.org/wordprocessingml/2006/main" xmlns:w14="http://schemas.microsoft.com/office/word/2010/wordml" xmlns:w15="http://schemas.microsoft.com/office/word/2012/wordml" xmlns:w16cex="http://schemas.microsoft.com/office/word/2018/wordml/cex" xmlns:w16cid="http://schemas.microsoft.com/office/word/2016/wordml/cid" xmlns:w16="http://schemas.microsoft.com/office/word/2018/wordml" xmlns:w16du="http://schemas.microsoft.com/office/word/2023/wordml/word16du" xmlns:w16sdtdh="http://schemas.microsoft.com/office/word/2020/wordml/sdtdatahash" xmlns:w16se="http://schemas.microsoft.com/office/word/2015/wordml/symex" xmlns:wpg="http://schemas.microsoft.com/office/word/2010/wordprocessingGroup" xmlns:wpi="http://schemas.microsoft.com/office/word/2010/wordprocessingInk" xmlns:wne="http://schemas.microsoft.com/office/word/2006/wordml" xmlns:wps="http://schemas.microsoft.com/office/word/2010/wordprocessingShape" mc:Ignorable="w14 w15 w16se w16cid w16 w16cex w16sdtdh w16du wp14">
   <w:endnote w:type="separator" w:id="-1">
     <w:p>
       <w:r>
@@ -4664,7 +3623,7 @@
 </file>
 
 <file path=word/footer1.xml><?xml version="1.0" encoding="utf-8"?>
-<w:ftr xmlns:wpc="http://schemas.microsoft.com/office/word/2010/wordprocessingCanvas" xmlns:cx="http://schemas.microsoft.com/office/drawing/2014/chartex" xmlns:cx1="http://schemas.microsoft.com/office/drawing/2015/9/8/chartex" xmlns:cx2="http://schemas.microsoft.com/office/drawing/2015/10/21/chartex" xmlns:cx3="http://schemas.microsoft.com/office/drawing/2016/5/9/chartex" xmlns:cx4="http://schemas.microsoft.com/office/drawing/2016/5/10/chartex" xmlns:cx5="http://schemas.microsoft.com/office/drawing/2016/5/11/chartex" xmlns:cx6="http://schemas.microsoft.com/office/drawing/2016/5/12/chartex" xmlns:cx7="http://schemas.microsoft.com/office/drawing/2016/5/13/chartex" xmlns:cx8="http://schemas.microsoft.com/office/drawing/2016/5/14/chartex" xmlns:mc="http://schemas.openxmlformats.org/markup-compatibility/2006" xmlns:aink="http://schemas.microsoft.com/office/drawing/2016/ink" xmlns:am3d="http://schemas.microsoft.com/office/drawing/2017/model3d" xmlns:o="urn:schemas-microsoft-com:office:office" xmlns:oel="http://schemas.microsoft.com/office/2019/extlst" xmlns:r="http://schemas.openxmlformats.org/officeDocument/2006/relationships" xmlns:m="http://schemas.openxmlformats.org/officeDocument/2006/math" xmlns:v="urn:schemas-microsoft-com:vml" xmlns:wp14="http://schemas.microsoft.com/office/word/2010/wordprocessingDrawing" xmlns:wp="http://schemas.openxmlformats.org/drawingml/2006/wordprocessingDrawing" xmlns:w10="urn:schemas-microsoft-com:office:word" xmlns:w="http://schemas.openxmlformats.org/wordprocessingml/2006/main" xmlns:w14="http://schemas.microsoft.com/office/word/2010/wordml" xmlns:w15="http://schemas.microsoft.com/office/word/2012/wordml" xmlns:w16cex="http://schemas.microsoft.com/office/word/2018/wordml/cex" xmlns:w16cid="http://schemas.microsoft.com/office/word/2016/wordml/cid" xmlns:w16="http://schemas.microsoft.com/office/word/2018/wordml" xmlns:w16sdtdh="http://schemas.microsoft.com/office/word/2020/wordml/sdtdatahash" xmlns:w16se="http://schemas.microsoft.com/office/word/2015/wordml/symex" xmlns:wpg="http://schemas.microsoft.com/office/word/2010/wordprocessingGroup" xmlns:wpi="http://schemas.microsoft.com/office/word/2010/wordprocessingInk" xmlns:wne="http://schemas.microsoft.com/office/word/2006/wordml" xmlns:wps="http://schemas.microsoft.com/office/word/2010/wordprocessingShape" mc:Ignorable="w14 w15 w16se w16cid w16 w16cex w16sdtdh wp14">
+<w:ftr xmlns:wpc="http://schemas.microsoft.com/office/word/2010/wordprocessingCanvas" xmlns:cx="http://schemas.microsoft.com/office/drawing/2014/chartex" xmlns:cx1="http://schemas.microsoft.com/office/drawing/2015/9/8/chartex" xmlns:cx2="http://schemas.microsoft.com/office/drawing/2015/10/21/chartex" xmlns:cx3="http://schemas.microsoft.com/office/drawing/2016/5/9/chartex" xmlns:cx4="http://schemas.microsoft.com/office/drawing/2016/5/10/chartex" xmlns:cx5="http://schemas.microsoft.com/office/drawing/2016/5/11/chartex" xmlns:cx6="http://schemas.microsoft.com/office/drawing/2016/5/12/chartex" xmlns:cx7="http://schemas.microsoft.com/office/drawing/2016/5/13/chartex" xmlns:cx8="http://schemas.microsoft.com/office/drawing/2016/5/14/chartex" xmlns:mc="http://schemas.openxmlformats.org/markup-compatibility/2006" xmlns:aink="http://schemas.microsoft.com/office/drawing/2016/ink" xmlns:am3d="http://schemas.microsoft.com/office/drawing/2017/model3d" xmlns:o="urn:schemas-microsoft-com:office:office" xmlns:oel="http://schemas.microsoft.com/office/2019/extlst" xmlns:r="http://schemas.openxmlformats.org/officeDocument/2006/relationships" xmlns:m="http://schemas.openxmlformats.org/officeDocument/2006/math" xmlns:v="urn:schemas-microsoft-com:vml" xmlns:wp14="http://schemas.microsoft.com/office/word/2010/wordprocessingDrawing" xmlns:wp="http://schemas.openxmlformats.org/drawingml/2006/wordprocessingDrawing" xmlns:w10="urn:schemas-microsoft-com:office:word" xmlns:w="http://schemas.openxmlformats.org/wordprocessingml/2006/main" xmlns:w14="http://schemas.microsoft.com/office/word/2010/wordml" xmlns:w15="http://schemas.microsoft.com/office/word/2012/wordml" xmlns:w16cex="http://schemas.microsoft.com/office/word/2018/wordml/cex" xmlns:w16cid="http://schemas.microsoft.com/office/word/2016/wordml/cid" xmlns:w16="http://schemas.microsoft.com/office/word/2018/wordml" xmlns:w16du="http://schemas.microsoft.com/office/word/2023/wordml/word16du" xmlns:w16sdtdh="http://schemas.microsoft.com/office/word/2020/wordml/sdtdatahash" xmlns:w16se="http://schemas.microsoft.com/office/word/2015/wordml/symex" xmlns:wpg="http://schemas.microsoft.com/office/word/2010/wordprocessingGroup" xmlns:wpi="http://schemas.microsoft.com/office/word/2010/wordprocessingInk" xmlns:wne="http://schemas.microsoft.com/office/word/2006/wordml" xmlns:wps="http://schemas.microsoft.com/office/word/2010/wordprocessingShape" mc:Ignorable="w14 w15 w16se w16cid w16 w16cex w16sdtdh w16du wp14">
   <w:p>
     <w:pPr>
       <w:pStyle w:val="Footer"/>
@@ -4701,7 +3660,7 @@
 </file>
 
 <file path=word/footer2.xml><?xml version="1.0" encoding="utf-8"?>
-<w:ftr xmlns:wpc="http://schemas.microsoft.com/office/word/2010/wordprocessingCanvas" xmlns:cx="http://schemas.microsoft.com/office/drawing/2014/chartex" xmlns:cx1="http://schemas.microsoft.com/office/drawing/2015/9/8/chartex" xmlns:cx2="http://schemas.microsoft.com/office/drawing/2015/10/21/chartex" xmlns:cx3="http://schemas.microsoft.com/office/drawing/2016/5/9/chartex" xmlns:cx4="http://schemas.microsoft.com/office/drawing/2016/5/10/chartex" xmlns:cx5="http://schemas.microsoft.com/office/drawing/2016/5/11/chartex" xmlns:cx6="http://schemas.microsoft.com/office/drawing/2016/5/12/chartex" xmlns:cx7="http://schemas.microsoft.com/office/drawing/2016/5/13/chartex" xmlns:cx8="http://schemas.microsoft.com/office/drawing/2016/5/14/chartex" xmlns:mc="http://schemas.openxmlformats.org/markup-compatibility/2006" xmlns:aink="http://schemas.microsoft.com/office/drawing/2016/ink" xmlns:am3d="http://schemas.microsoft.com/office/drawing/2017/model3d" xmlns:o="urn:schemas-microsoft-com:office:office" xmlns:oel="http://schemas.microsoft.com/office/2019/extlst" xmlns:r="http://schemas.openxmlformats.org/officeDocument/2006/relationships" xmlns:m="http://schemas.openxmlformats.org/officeDocument/2006/math" xmlns:v="urn:schemas-microsoft-com:vml" xmlns:wp14="http://schemas.microsoft.com/office/word/2010/wordprocessingDrawing" xmlns:wp="http://schemas.openxmlformats.org/drawingml/2006/wordprocessingDrawing" xmlns:w10="urn:schemas-microsoft-com:office:word" xmlns:w="http://schemas.openxmlformats.org/wordprocessingml/2006/main" xmlns:w14="http://schemas.microsoft.com/office/word/2010/wordml" xmlns:w15="http://schemas.microsoft.com/office/word/2012/wordml" xmlns:w16cex="http://schemas.microsoft.com/office/word/2018/wordml/cex" xmlns:w16cid="http://schemas.microsoft.com/office/word/2016/wordml/cid" xmlns:w16="http://schemas.microsoft.com/office/word/2018/wordml" xmlns:w16sdtdh="http://schemas.microsoft.com/office/word/2020/wordml/sdtdatahash" xmlns:w16se="http://schemas.microsoft.com/office/word/2015/wordml/symex" xmlns:wpg="http://schemas.microsoft.com/office/word/2010/wordprocessingGroup" xmlns:wpi="http://schemas.microsoft.com/office/word/2010/wordprocessingInk" xmlns:wne="http://schemas.microsoft.com/office/word/2006/wordml" xmlns:wps="http://schemas.microsoft.com/office/word/2010/wordprocessingShape" mc:Ignorable="w14 w15 w16se w16cid w16 w16cex w16sdtdh wp14">
+<w:ftr xmlns:wpc="http://schemas.microsoft.com/office/word/2010/wordprocessingCanvas" xmlns:cx="http://schemas.microsoft.com/office/drawing/2014/chartex" xmlns:cx1="http://schemas.microsoft.com/office/drawing/2015/9/8/chartex" xmlns:cx2="http://schemas.microsoft.com/office/drawing/2015/10/21/chartex" xmlns:cx3="http://schemas.microsoft.com/office/drawing/2016/5/9/chartex" xmlns:cx4="http://schemas.microsoft.com/office/drawing/2016/5/10/chartex" xmlns:cx5="http://schemas.microsoft.com/office/drawing/2016/5/11/chartex" xmlns:cx6="http://schemas.microsoft.com/office/drawing/2016/5/12/chartex" xmlns:cx7="http://schemas.microsoft.com/office/drawing/2016/5/13/chartex" xmlns:cx8="http://schemas.microsoft.com/office/drawing/2016/5/14/chartex" xmlns:mc="http://schemas.openxmlformats.org/markup-compatibility/2006" xmlns:aink="http://schemas.microsoft.com/office/drawing/2016/ink" xmlns:am3d="http://schemas.microsoft.com/office/drawing/2017/model3d" xmlns:o="urn:schemas-microsoft-com:office:office" xmlns:oel="http://schemas.microsoft.com/office/2019/extlst" xmlns:r="http://schemas.openxmlformats.org/officeDocument/2006/relationships" xmlns:m="http://schemas.openxmlformats.org/officeDocument/2006/math" xmlns:v="urn:schemas-microsoft-com:vml" xmlns:wp14="http://schemas.microsoft.com/office/word/2010/wordprocessingDrawing" xmlns:wp="http://schemas.openxmlformats.org/drawingml/2006/wordprocessingDrawing" xmlns:w10="urn:schemas-microsoft-com:office:word" xmlns:w="http://schemas.openxmlformats.org/wordprocessingml/2006/main" xmlns:w14="http://schemas.microsoft.com/office/word/2010/wordml" xmlns:w15="http://schemas.microsoft.com/office/word/2012/wordml" xmlns:w16cex="http://schemas.microsoft.com/office/word/2018/wordml/cex" xmlns:w16cid="http://schemas.microsoft.com/office/word/2016/wordml/cid" xmlns:w16="http://schemas.microsoft.com/office/word/2018/wordml" xmlns:w16du="http://schemas.microsoft.com/office/word/2023/wordml/word16du" xmlns:w16sdtdh="http://schemas.microsoft.com/office/word/2020/wordml/sdtdatahash" xmlns:w16se="http://schemas.microsoft.com/office/word/2015/wordml/symex" xmlns:wpg="http://schemas.microsoft.com/office/word/2010/wordprocessingGroup" xmlns:wpi="http://schemas.microsoft.com/office/word/2010/wordprocessingInk" xmlns:wne="http://schemas.microsoft.com/office/word/2006/wordml" xmlns:wps="http://schemas.microsoft.com/office/word/2010/wordprocessingShape" mc:Ignorable="w14 w15 w16se w16cid w16 w16cex w16sdtdh w16du wp14">
   <w:p>
     <w:pPr>
       <w:pStyle w:val="Footer"/>
@@ -4711,7 +3670,7 @@
 </file>
 
 <file path=word/footnotes.xml><?xml version="1.0" encoding="utf-8"?>
-<w:footnotes xmlns:wpc="http://schemas.microsoft.com/office/word/2010/wordprocessingCanvas" xmlns:cx="http://schemas.microsoft.com/office/drawing/2014/chartex" xmlns:cx1="http://schemas.microsoft.com/office/drawing/2015/9/8/chartex" xmlns:cx2="http://schemas.microsoft.com/office/drawing/2015/10/21/chartex" xmlns:cx3="http://schemas.microsoft.com/office/drawing/2016/5/9/chartex" xmlns:cx4="http://schemas.microsoft.com/office/drawing/2016/5/10/chartex" xmlns:cx5="http://schemas.microsoft.com/office/drawing/2016/5/11/chartex" xmlns:cx6="http://schemas.microsoft.com/office/drawing/2016/5/12/chartex" xmlns:cx7="http://schemas.microsoft.com/office/drawing/2016/5/13/chartex" xmlns:cx8="http://schemas.microsoft.com/office/drawing/2016/5/14/chartex" xmlns:mc="http://schemas.openxmlformats.org/markup-compatibility/2006" xmlns:aink="http://schemas.microsoft.com/office/drawing/2016/ink" xmlns:am3d="http://schemas.microsoft.com/office/drawing/2017/model3d" xmlns:o="urn:schemas-microsoft-com:office:office" xmlns:oel="http://schemas.microsoft.com/office/2019/extlst" xmlns:r="http://schemas.openxmlformats.org/officeDocument/2006/relationships" xmlns:m="http://schemas.openxmlformats.org/officeDocument/2006/math" xmlns:v="urn:schemas-microsoft-com:vml" xmlns:wp14="http://schemas.microsoft.com/office/word/2010/wordprocessingDrawing" xmlns:wp="http://schemas.openxmlformats.org/drawingml/2006/wordprocessingDrawing" xmlns:w10="urn:schemas-microsoft-com:office:word" xmlns:w="http://schemas.openxmlformats.org/wordprocessingml/2006/main" xmlns:w14="http://schemas.microsoft.com/office/word/2010/wordml" xmlns:w15="http://schemas.microsoft.com/office/word/2012/wordml" xmlns:w16cex="http://schemas.microsoft.com/office/word/2018/wordml/cex" xmlns:w16cid="http://schemas.microsoft.com/office/word/2016/wordml/cid" xmlns:w16="http://schemas.microsoft.com/office/word/2018/wordml" xmlns:w16sdtdh="http://schemas.microsoft.com/office/word/2020/wordml/sdtdatahash" xmlns:w16se="http://schemas.microsoft.com/office/word/2015/wordml/symex" xmlns:wpg="http://schemas.microsoft.com/office/word/2010/wordprocessingGroup" xmlns:wpi="http://schemas.microsoft.com/office/word/2010/wordprocessingInk" xmlns:wne="http://schemas.microsoft.com/office/word/2006/wordml" xmlns:wps="http://schemas.microsoft.com/office/word/2010/wordprocessingShape" mc:Ignorable="w14 w15 w16se w16cid w16 w16cex w16sdtdh wp14">
+<w:footnotes xmlns:wpc="http://schemas.microsoft.com/office/word/2010/wordprocessingCanvas" xmlns:cx="http://schemas.microsoft.com/office/drawing/2014/chartex" xmlns:cx1="http://schemas.microsoft.com/office/drawing/2015/9/8/chartex" xmlns:cx2="http://schemas.microsoft.com/office/drawing/2015/10/21/chartex" xmlns:cx3="http://schemas.microsoft.com/office/drawing/2016/5/9/chartex" xmlns:cx4="http://schemas.microsoft.com/office/drawing/2016/5/10/chartex" xmlns:cx5="http://schemas.microsoft.com/office/drawing/2016/5/11/chartex" xmlns:cx6="http://schemas.microsoft.com/office/drawing/2016/5/12/chartex" xmlns:cx7="http://schemas.microsoft.com/office/drawing/2016/5/13/chartex" xmlns:cx8="http://schemas.microsoft.com/office/drawing/2016/5/14/chartex" xmlns:mc="http://schemas.openxmlformats.org/markup-compatibility/2006" xmlns:aink="http://schemas.microsoft.com/office/drawing/2016/ink" xmlns:am3d="http://schemas.microsoft.com/office/drawing/2017/model3d" xmlns:o="urn:schemas-microsoft-com:office:office" xmlns:oel="http://schemas.microsoft.com/office/2019/extlst" xmlns:r="http://schemas.openxmlformats.org/officeDocument/2006/relationships" xmlns:m="http://schemas.openxmlformats.org/officeDocument/2006/math" xmlns:v="urn:schemas-microsoft-com:vml" xmlns:wp14="http://schemas.microsoft.com/office/word/2010/wordprocessingDrawing" xmlns:wp="http://schemas.openxmlformats.org/drawingml/2006/wordprocessingDrawing" xmlns:w10="urn:schemas-microsoft-com:office:word" xmlns:w="http://schemas.openxmlformats.org/wordprocessingml/2006/main" xmlns:w14="http://schemas.microsoft.com/office/word/2010/wordml" xmlns:w15="http://schemas.microsoft.com/office/word/2012/wordml" xmlns:w16cex="http://schemas.microsoft.com/office/word/2018/wordml/cex" xmlns:w16cid="http://schemas.microsoft.com/office/word/2016/wordml/cid" xmlns:w16="http://schemas.microsoft.com/office/word/2018/wordml" xmlns:w16du="http://schemas.microsoft.com/office/word/2023/wordml/word16du" xmlns:w16sdtdh="http://schemas.microsoft.com/office/word/2020/wordml/sdtdatahash" xmlns:w16se="http://schemas.microsoft.com/office/word/2015/wordml/symex" xmlns:wpg="http://schemas.microsoft.com/office/word/2010/wordprocessingGroup" xmlns:wpi="http://schemas.microsoft.com/office/word/2010/wordprocessingInk" xmlns:wne="http://schemas.microsoft.com/office/word/2006/wordml" xmlns:wps="http://schemas.microsoft.com/office/word/2010/wordprocessingShape" mc:Ignorable="w14 w15 w16se w16cid w16 w16cex w16sdtdh w16du wp14">
   <w:footnote w:type="separator" w:id="-1">
     <w:p>
       <w:r>
@@ -4730,7 +3689,7 @@
 </file>
 
 <file path=word/header1.xml><?xml version="1.0" encoding="utf-8"?>
-<w:hdr xmlns:wpc="http://schemas.microsoft.com/office/word/2010/wordprocessingCanvas" xmlns:cx="http://schemas.microsoft.com/office/drawing/2014/chartex" xmlns:cx1="http://schemas.microsoft.com/office/drawing/2015/9/8/chartex" xmlns:cx2="http://schemas.microsoft.com/office/drawing/2015/10/21/chartex" xmlns:cx3="http://schemas.microsoft.com/office/drawing/2016/5/9/chartex" xmlns:cx4="http://schemas.microsoft.com/office/drawing/2016/5/10/chartex" xmlns:cx5="http://schemas.microsoft.com/office/drawing/2016/5/11/chartex" xmlns:cx6="http://schemas.microsoft.com/office/drawing/2016/5/12/chartex" xmlns:cx7="http://schemas.microsoft.com/office/drawing/2016/5/13/chartex" xmlns:cx8="http://schemas.microsoft.com/office/drawing/2016/5/14/chartex" xmlns:mc="http://schemas.openxmlformats.org/markup-compatibility/2006" xmlns:aink="http://schemas.microsoft.com/office/drawing/2016/ink" xmlns:am3d="http://schemas.microsoft.com/office/drawing/2017/model3d" xmlns:o="urn:schemas-microsoft-com:office:office" xmlns:oel="http://schemas.microsoft.com/office/2019/extlst" xmlns:r="http://schemas.openxmlformats.org/officeDocument/2006/relationships" xmlns:m="http://schemas.openxmlformats.org/officeDocument/2006/math" xmlns:v="urn:schemas-microsoft-com:vml" xmlns:wp14="http://schemas.microsoft.com/office/word/2010/wordprocessingDrawing" xmlns:wp="http://schemas.openxmlformats.org/drawingml/2006/wordprocessingDrawing" xmlns:w10="urn:schemas-microsoft-com:office:word" xmlns:w="http://schemas.openxmlformats.org/wordprocessingml/2006/main" xmlns:w14="http://schemas.microsoft.com/office/word/2010/wordml" xmlns:w15="http://schemas.microsoft.com/office/word/2012/wordml" xmlns:w16cex="http://schemas.microsoft.com/office/word/2018/wordml/cex" xmlns:w16cid="http://schemas.microsoft.com/office/word/2016/wordml/cid" xmlns:w16="http://schemas.microsoft.com/office/word/2018/wordml" xmlns:w16sdtdh="http://schemas.microsoft.com/office/word/2020/wordml/sdtdatahash" xmlns:w16se="http://schemas.microsoft.com/office/word/2015/wordml/symex" xmlns:wpg="http://schemas.microsoft.com/office/word/2010/wordprocessingGroup" xmlns:wpi="http://schemas.microsoft.com/office/word/2010/wordprocessingInk" xmlns:wne="http://schemas.microsoft.com/office/word/2006/wordml" xmlns:wps="http://schemas.microsoft.com/office/word/2010/wordprocessingShape" mc:Ignorable="w14 w15 w16se w16cid w16 w16cex w16sdtdh wp14">
+<w:hdr xmlns:wpc="http://schemas.microsoft.com/office/word/2010/wordprocessingCanvas" xmlns:cx="http://schemas.microsoft.com/office/drawing/2014/chartex" xmlns:cx1="http://schemas.microsoft.com/office/drawing/2015/9/8/chartex" xmlns:cx2="http://schemas.microsoft.com/office/drawing/2015/10/21/chartex" xmlns:cx3="http://schemas.microsoft.com/office/drawing/2016/5/9/chartex" xmlns:cx4="http://schemas.microsoft.com/office/drawing/2016/5/10/chartex" xmlns:cx5="http://schemas.microsoft.com/office/drawing/2016/5/11/chartex" xmlns:cx6="http://schemas.microsoft.com/office/drawing/2016/5/12/chartex" xmlns:cx7="http://schemas.microsoft.com/office/drawing/2016/5/13/chartex" xmlns:cx8="http://schemas.microsoft.com/office/drawing/2016/5/14/chartex" xmlns:mc="http://schemas.openxmlformats.org/markup-compatibility/2006" xmlns:aink="http://schemas.microsoft.com/office/drawing/2016/ink" xmlns:am3d="http://schemas.microsoft.com/office/drawing/2017/model3d" xmlns:o="urn:schemas-microsoft-com:office:office" xmlns:oel="http://schemas.microsoft.com/office/2019/extlst" xmlns:r="http://schemas.openxmlformats.org/officeDocument/2006/relationships" xmlns:m="http://schemas.openxmlformats.org/officeDocument/2006/math" xmlns:v="urn:schemas-microsoft-com:vml" xmlns:wp14="http://schemas.microsoft.com/office/word/2010/wordprocessingDrawing" xmlns:wp="http://schemas.openxmlformats.org/drawingml/2006/wordprocessingDrawing" xmlns:w10="urn:schemas-microsoft-com:office:word" xmlns:w="http://schemas.openxmlformats.org/wordprocessingml/2006/main" xmlns:w14="http://schemas.microsoft.com/office/word/2010/wordml" xmlns:w15="http://schemas.microsoft.com/office/word/2012/wordml" xmlns:w16cex="http://schemas.microsoft.com/office/word/2018/wordml/cex" xmlns:w16cid="http://schemas.microsoft.com/office/word/2016/wordml/cid" xmlns:w16="http://schemas.microsoft.com/office/word/2018/wordml" xmlns:w16du="http://schemas.microsoft.com/office/word/2023/wordml/word16du" xmlns:w16sdtdh="http://schemas.microsoft.com/office/word/2020/wordml/sdtdatahash" xmlns:w16se="http://schemas.microsoft.com/office/word/2015/wordml/symex" xmlns:wpg="http://schemas.microsoft.com/office/word/2010/wordprocessingGroup" xmlns:wpi="http://schemas.microsoft.com/office/word/2010/wordprocessingInk" xmlns:wne="http://schemas.microsoft.com/office/word/2006/wordml" xmlns:wps="http://schemas.microsoft.com/office/word/2010/wordprocessingShape" mc:Ignorable="w14 w15 w16se w16cid w16 w16cex w16sdtdh w16du wp14">
   <w:p>
     <w:pPr>
       <w:pStyle w:val="Header"/>
@@ -4745,7 +3704,7 @@
 </file>
 
 <file path=word/header2.xml><?xml version="1.0" encoding="utf-8"?>
-<w:hdr xmlns:wpc="http://schemas.microsoft.com/office/word/2010/wordprocessingCanvas" xmlns:cx="http://schemas.microsoft.com/office/drawing/2014/chartex" xmlns:cx1="http://schemas.microsoft.com/office/drawing/2015/9/8/chartex" xmlns:cx2="http://schemas.microsoft.com/office/drawing/2015/10/21/chartex" xmlns:cx3="http://schemas.microsoft.com/office/drawing/2016/5/9/chartex" xmlns:cx4="http://schemas.microsoft.com/office/drawing/2016/5/10/chartex" xmlns:cx5="http://schemas.microsoft.com/office/drawing/2016/5/11/chartex" xmlns:cx6="http://schemas.microsoft.com/office/drawing/2016/5/12/chartex" xmlns:cx7="http://schemas.microsoft.com/office/drawing/2016/5/13/chartex" xmlns:cx8="http://schemas.microsoft.com/office/drawing/2016/5/14/chartex" xmlns:mc="http://schemas.openxmlformats.org/markup-compatibility/2006" xmlns:aink="http://schemas.microsoft.com/office/drawing/2016/ink" xmlns:am3d="http://schemas.microsoft.com/office/drawing/2017/model3d" xmlns:o="urn:schemas-microsoft-com:office:office" xmlns:oel="http://schemas.microsoft.com/office/2019/extlst" xmlns:r="http://schemas.openxmlformats.org/officeDocument/2006/relationships" xmlns:m="http://schemas.openxmlformats.org/officeDocument/2006/math" xmlns:v="urn:schemas-microsoft-com:vml" xmlns:wp14="http://schemas.microsoft.com/office/word/2010/wordprocessingDrawing" xmlns:wp="http://schemas.openxmlformats.org/drawingml/2006/wordprocessingDrawing" xmlns:w10="urn:schemas-microsoft-com:office:word" xmlns:w="http://schemas.openxmlformats.org/wordprocessingml/2006/main" xmlns:w14="http://schemas.microsoft.com/office/word/2010/wordml" xmlns:w15="http://schemas.microsoft.com/office/word/2012/wordml" xmlns:w16cex="http://schemas.microsoft.com/office/word/2018/wordml/cex" xmlns:w16cid="http://schemas.microsoft.com/office/word/2016/wordml/cid" xmlns:w16="http://schemas.microsoft.com/office/word/2018/wordml" xmlns:w16sdtdh="http://schemas.microsoft.com/office/word/2020/wordml/sdtdatahash" xmlns:w16se="http://schemas.microsoft.com/office/word/2015/wordml/symex" xmlns:wpg="http://schemas.microsoft.com/office/word/2010/wordprocessingGroup" xmlns:wpi="http://schemas.microsoft.com/office/word/2010/wordprocessingInk" xmlns:wne="http://schemas.microsoft.com/office/word/2006/wordml" xmlns:wps="http://schemas.microsoft.com/office/word/2010/wordprocessingShape" mc:Ignorable="w14 w15 w16se w16cid w16 w16cex w16sdtdh wp14">
+<w:hdr xmlns:wpc="http://schemas.microsoft.com/office/word/2010/wordprocessingCanvas" xmlns:cx="http://schemas.microsoft.com/office/drawing/2014/chartex" xmlns:cx1="http://schemas.microsoft.com/office/drawing/2015/9/8/chartex" xmlns:cx2="http://schemas.microsoft.com/office/drawing/2015/10/21/chartex" xmlns:cx3="http://schemas.microsoft.com/office/drawing/2016/5/9/chartex" xmlns:cx4="http://schemas.microsoft.com/office/drawing/2016/5/10/chartex" xmlns:cx5="http://schemas.microsoft.com/office/drawing/2016/5/11/chartex" xmlns:cx6="http://schemas.microsoft.com/office/drawing/2016/5/12/chartex" xmlns:cx7="http://schemas.microsoft.com/office/drawing/2016/5/13/chartex" xmlns:cx8="http://schemas.microsoft.com/office/drawing/2016/5/14/chartex" xmlns:mc="http://schemas.openxmlformats.org/markup-compatibility/2006" xmlns:aink="http://schemas.microsoft.com/office/drawing/2016/ink" xmlns:am3d="http://schemas.microsoft.com/office/drawing/2017/model3d" xmlns:o="urn:schemas-microsoft-com:office:office" xmlns:oel="http://schemas.microsoft.com/office/2019/extlst" xmlns:r="http://schemas.openxmlformats.org/officeDocument/2006/relationships" xmlns:m="http://schemas.openxmlformats.org/officeDocument/2006/math" xmlns:v="urn:schemas-microsoft-com:vml" xmlns:wp14="http://schemas.microsoft.com/office/word/2010/wordprocessingDrawing" xmlns:wp="http://schemas.openxmlformats.org/drawingml/2006/wordprocessingDrawing" xmlns:w10="urn:schemas-microsoft-com:office:word" xmlns:w="http://schemas.openxmlformats.org/wordprocessingml/2006/main" xmlns:w14="http://schemas.microsoft.com/office/word/2010/wordml" xmlns:w15="http://schemas.microsoft.com/office/word/2012/wordml" xmlns:w16cex="http://schemas.microsoft.com/office/word/2018/wordml/cex" xmlns:w16cid="http://schemas.microsoft.com/office/word/2016/wordml/cid" xmlns:w16="http://schemas.microsoft.com/office/word/2018/wordml" xmlns:w16du="http://schemas.microsoft.com/office/word/2023/wordml/word16du" xmlns:w16sdtdh="http://schemas.microsoft.com/office/word/2020/wordml/sdtdatahash" xmlns:w16se="http://schemas.microsoft.com/office/word/2015/wordml/symex" xmlns:wpg="http://schemas.microsoft.com/office/word/2010/wordprocessingGroup" xmlns:wpi="http://schemas.microsoft.com/office/word/2010/wordprocessingInk" xmlns:wne="http://schemas.microsoft.com/office/word/2006/wordml" xmlns:wps="http://schemas.microsoft.com/office/word/2010/wordprocessingShape" mc:Ignorable="w14 w15 w16se w16cid w16 w16cex w16sdtdh w16du wp14">
   <w:p>
     <w:pPr>
       <w:pStyle w:val="Header"/>
@@ -4755,7 +3714,7 @@
 </file>
 
 <file path=word/numbering.xml><?xml version="1.0" encoding="utf-8"?>
-<w:numbering xmlns:wpc="http://schemas.microsoft.com/office/word/2010/wordprocessingCanvas" xmlns:cx="http://schemas.microsoft.com/office/drawing/2014/chartex" xmlns:cx1="http://schemas.microsoft.com/office/drawing/2015/9/8/chartex" xmlns:cx2="http://schemas.microsoft.com/office/drawing/2015/10/21/chartex" xmlns:cx3="http://schemas.microsoft.com/office/drawing/2016/5/9/chartex" xmlns:cx4="http://schemas.microsoft.com/office/drawing/2016/5/10/chartex" xmlns:cx5="http://schemas.microsoft.com/office/drawing/2016/5/11/chartex" xmlns:cx6="http://schemas.microsoft.com/office/drawing/2016/5/12/chartex" xmlns:cx7="http://schemas.microsoft.com/office/drawing/2016/5/13/chartex" xmlns:cx8="http://schemas.microsoft.com/office/drawing/2016/5/14/chartex" xmlns:mc="http://schemas.openxmlformats.org/markup-compatibility/2006" xmlns:aink="http://schemas.microsoft.com/office/drawing/2016/ink" xmlns:am3d="http://schemas.microsoft.com/office/drawing/2017/model3d" xmlns:o="urn:schemas-microsoft-com:office:office" xmlns:oel="http://schemas.microsoft.com/office/2019/extlst" xmlns:r="http://schemas.openxmlformats.org/officeDocument/2006/relationships" xmlns:m="http://schemas.openxmlformats.org/officeDocument/2006/math" xmlns:v="urn:schemas-microsoft-com:vml" xmlns:wp14="http://schemas.microsoft.com/office/word/2010/wordprocessingDrawing" xmlns:wp="http://schemas.openxmlformats.org/drawingml/2006/wordprocessingDrawing" xmlns:w10="urn:schemas-microsoft-com:office:word" xmlns:w="http://schemas.openxmlformats.org/wordprocessingml/2006/main" xmlns:w14="http://schemas.microsoft.com/office/word/2010/wordml" xmlns:w15="http://schemas.microsoft.com/office/word/2012/wordml" xmlns:w16cex="http://schemas.microsoft.com/office/word/2018/wordml/cex" xmlns:w16cid="http://schemas.microsoft.com/office/word/2016/wordml/cid" xmlns:w16="http://schemas.microsoft.com/office/word/2018/wordml" xmlns:w16sdtdh="http://schemas.microsoft.com/office/word/2020/wordml/sdtdatahash" xmlns:w16se="http://schemas.microsoft.com/office/word/2015/wordml/symex" xmlns:wpg="http://schemas.microsoft.com/office/word/2010/wordprocessingGroup" xmlns:wpi="http://schemas.microsoft.com/office/word/2010/wordprocessingInk" xmlns:wne="http://schemas.microsoft.com/office/word/2006/wordml" xmlns:wps="http://schemas.microsoft.com/office/word/2010/wordprocessingShape" mc:Ignorable="w14 w15 w16se w16cid w16 w16cex w16sdtdh wp14">
+<w:numbering xmlns:wpc="http://schemas.microsoft.com/office/word/2010/wordprocessingCanvas" xmlns:cx="http://schemas.microsoft.com/office/drawing/2014/chartex" xmlns:cx1="http://schemas.microsoft.com/office/drawing/2015/9/8/chartex" xmlns:cx2="http://schemas.microsoft.com/office/drawing/2015/10/21/chartex" xmlns:cx3="http://schemas.microsoft.com/office/drawing/2016/5/9/chartex" xmlns:cx4="http://schemas.microsoft.com/office/drawing/2016/5/10/chartex" xmlns:cx5="http://schemas.microsoft.com/office/drawing/2016/5/11/chartex" xmlns:cx6="http://schemas.microsoft.com/office/drawing/2016/5/12/chartex" xmlns:cx7="http://schemas.microsoft.com/office/drawing/2016/5/13/chartex" xmlns:cx8="http://schemas.microsoft.com/office/drawing/2016/5/14/chartex" xmlns:mc="http://schemas.openxmlformats.org/markup-compatibility/2006" xmlns:aink="http://schemas.microsoft.com/office/drawing/2016/ink" xmlns:am3d="http://schemas.microsoft.com/office/drawing/2017/model3d" xmlns:o="urn:schemas-microsoft-com:office:office" xmlns:oel="http://schemas.microsoft.com/office/2019/extlst" xmlns:r="http://schemas.openxmlformats.org/officeDocument/2006/relationships" xmlns:m="http://schemas.openxmlformats.org/officeDocument/2006/math" xmlns:v="urn:schemas-microsoft-com:vml" xmlns:wp14="http://schemas.microsoft.com/office/word/2010/wordprocessingDrawing" xmlns:wp="http://schemas.openxmlformats.org/drawingml/2006/wordprocessingDrawing" xmlns:w10="urn:schemas-microsoft-com:office:word" xmlns:w="http://schemas.openxmlformats.org/wordprocessingml/2006/main" xmlns:w14="http://schemas.microsoft.com/office/word/2010/wordml" xmlns:w15="http://schemas.microsoft.com/office/word/2012/wordml" xmlns:w16cex="http://schemas.microsoft.com/office/word/2018/wordml/cex" xmlns:w16cid="http://schemas.microsoft.com/office/word/2016/wordml/cid" xmlns:w16="http://schemas.microsoft.com/office/word/2018/wordml" xmlns:w16du="http://schemas.microsoft.com/office/word/2023/wordml/word16du" xmlns:w16sdtdh="http://schemas.microsoft.com/office/word/2020/wordml/sdtdatahash" xmlns:w16se="http://schemas.microsoft.com/office/word/2015/wordml/symex" xmlns:wpg="http://schemas.microsoft.com/office/word/2010/wordprocessingGroup" xmlns:wpi="http://schemas.microsoft.com/office/word/2010/wordprocessingInk" xmlns:wne="http://schemas.microsoft.com/office/word/2006/wordml" xmlns:wps="http://schemas.microsoft.com/office/word/2010/wordprocessingShape" mc:Ignorable="w14 w15 w16se w16cid w16 w16cex w16sdtdh w16du wp14">
   <w:abstractNum w:abstractNumId="0" w15:restartNumberingAfterBreak="0">
     <w:nsid w:val="6D99541C"/>
     <w:multiLevelType w:val="hybridMultilevel"/>
@@ -4849,7 +3808,7 @@
 </file>
 
 <file path=word/styles.xml><?xml version="1.0" encoding="utf-8"?>
-<w:styles xmlns:mc="http://schemas.openxmlformats.org/markup-compatibility/2006" xmlns:r="http://schemas.openxmlformats.org/officeDocument/2006/relationships" xmlns:w="http://schemas.openxmlformats.org/wordprocessingml/2006/main" xmlns:w14="http://schemas.microsoft.com/office/word/2010/wordml" xmlns:w15="http://schemas.microsoft.com/office/word/2012/wordml" xmlns:w16cex="http://schemas.microsoft.com/office/word/2018/wordml/cex" xmlns:w16cid="http://schemas.microsoft.com/office/word/2016/wordml/cid" xmlns:w16="http://schemas.microsoft.com/office/word/2018/wordml" xmlns:w16sdtdh="http://schemas.microsoft.com/office/word/2020/wordml/sdtdatahash" xmlns:w16se="http://schemas.microsoft.com/office/word/2015/wordml/symex" mc:Ignorable="w14 w15 w16se w16cid w16 w16cex w16sdtdh">
+<w:styles xmlns:mc="http://schemas.openxmlformats.org/markup-compatibility/2006" xmlns:r="http://schemas.openxmlformats.org/officeDocument/2006/relationships" xmlns:w="http://schemas.openxmlformats.org/wordprocessingml/2006/main" xmlns:w14="http://schemas.microsoft.com/office/word/2010/wordml" xmlns:w15="http://schemas.microsoft.com/office/word/2012/wordml" xmlns:w16cex="http://schemas.microsoft.com/office/word/2018/wordml/cex" xmlns:w16cid="http://schemas.microsoft.com/office/word/2016/wordml/cid" xmlns:w16="http://schemas.microsoft.com/office/word/2018/wordml" xmlns:w16du="http://schemas.microsoft.com/office/word/2023/wordml/word16du" xmlns:w16sdtdh="http://schemas.microsoft.com/office/word/2020/wordml/sdtdatahash" xmlns:w16se="http://schemas.microsoft.com/office/word/2015/wordml/symex" mc:Ignorable="w14 w15 w16se w16cid w16 w16cex w16sdtdh w16du">
   <w:docDefaults>
     <w:rPrDefault>
       <w:rPr>
